--- a/Importante.docx
+++ b/Importante.docx
@@ -14,9 +14,31 @@
           <w:ilvl w:val="0"/>
           <w:numId w:val="1"/>
         </w:numPr>
+        <w:rPr>
+          <w:b/>
+          <w:bCs/>
+        </w:rPr>
       </w:pPr>
       <w:r>
+        <w:rPr>
+          <w:b/>
+          <w:bCs/>
+        </w:rPr>
         <w:t>En gráficos, traer el Hospital Hanga Roa (Rapa Nui) más cerca del mapa de Chile, con tal de que no quede un espacio en blanco en la imagen</w:t>
+      </w:r>
+      <w:r>
+        <w:rPr>
+          <w:b/>
+          <w:bCs/>
+        </w:rPr>
+        <w:t xml:space="preserve"> -&gt; LISTO</w:t>
+      </w:r>
+      <w:r>
+        <w:rPr>
+          <w:b/>
+          <w:bCs/>
+        </w:rPr>
+        <w:t xml:space="preserve">, </w:t>
       </w:r>
     </w:p>
     <w:p>
@@ -26,16 +48,28 @@
           <w:ilvl w:val="0"/>
           <w:numId w:val="1"/>
         </w:numPr>
+        <w:rPr>
+          <w:highlight w:val="yellow"/>
+        </w:rPr>
       </w:pPr>
       <w:r>
+        <w:rPr>
+          <w:highlight w:val="yellow"/>
+        </w:rPr>
         <w:t xml:space="preserve">Análisis de correlación (Correlacionar resultados </w:t>
       </w:r>
       <w:proofErr w:type="spellStart"/>
       <w:r>
+        <w:rPr>
+          <w:highlight w:val="yellow"/>
+        </w:rPr>
         <w:t>mios</w:t>
       </w:r>
       <w:proofErr w:type="spellEnd"/>
       <w:r>
+        <w:rPr>
+          <w:highlight w:val="yellow"/>
+        </w:rPr>
         <w:t xml:space="preserve"> con Domi)</w:t>
       </w:r>
     </w:p>
@@ -56,14 +90,21 @@
           <w:b/>
           <w:bCs/>
         </w:rPr>
-        <w:t>Realizar análisis de sensibilidad con SFA</w:t>
-      </w:r>
-      <w:r>
-        <w:rPr>
-          <w:b/>
-          <w:bCs/>
-        </w:rPr>
-        <w:t xml:space="preserve"> -&gt; Evaluar si cambian los determinantes (magnitud y correlación)</w:t>
+        <w:t>Realizar análisis de sensibilidad con SFA -&gt; Evaluar si cambian los determinantes</w:t>
+      </w:r>
+      <w:r>
+        <w:rPr>
+          <w:b/>
+          <w:bCs/>
+        </w:rPr>
+        <w:t xml:space="preserve">. </w:t>
+      </w:r>
+      <w:r>
+        <w:rPr>
+          <w:b/>
+          <w:bCs/>
+        </w:rPr>
+        <w:t xml:space="preserve"> LISTO.</w:t>
       </w:r>
     </w:p>
     <w:p>
@@ -73,15 +114,75 @@
           <w:ilvl w:val="0"/>
           <w:numId w:val="1"/>
         </w:numPr>
+        <w:rPr>
+          <w:b/>
+          <w:bCs/>
+        </w:rPr>
       </w:pPr>
       <w:r>
+        <w:rPr>
+          <w:b/>
+          <w:bCs/>
+        </w:rPr>
         <w:t xml:space="preserve">Sacar los </w:t>
       </w:r>
       <w:proofErr w:type="spellStart"/>
       <w:r>
+        <w:rPr>
+          <w:b/>
+          <w:bCs/>
+        </w:rPr>
         <w:t>residuals</w:t>
       </w:r>
       <w:proofErr w:type="spellEnd"/>
+      <w:r>
+        <w:rPr>
+          <w:b/>
+          <w:bCs/>
+        </w:rPr>
+        <w:t xml:space="preserve"> LISTO (no </w:t>
+      </w:r>
+      <w:proofErr w:type="spellStart"/>
+      <w:r>
+        <w:rPr>
+          <w:b/>
+          <w:bCs/>
+        </w:rPr>
+        <w:t>se</w:t>
+      </w:r>
+      <w:proofErr w:type="spellEnd"/>
+      <w:r>
+        <w:rPr>
+          <w:b/>
+          <w:bCs/>
+        </w:rPr>
+        <w:t xml:space="preserve"> por que antes no me funcionaba </w:t>
+      </w:r>
+      <w:proofErr w:type="spellStart"/>
+      <w:proofErr w:type="gramStart"/>
+      <w:r>
+        <w:rPr>
+          <w:b/>
+          <w:bCs/>
+        </w:rPr>
+        <w:t>residuals</w:t>
+      </w:r>
+      <w:proofErr w:type="spellEnd"/>
+      <w:r>
+        <w:rPr>
+          <w:b/>
+          <w:bCs/>
+        </w:rPr>
+        <w:t>() )</w:t>
+      </w:r>
+      <w:proofErr w:type="gramEnd"/>
+      <w:r>
+        <w:rPr>
+          <w:b/>
+          <w:bCs/>
+        </w:rPr>
+        <w:t xml:space="preserve"> -&gt; No es necesario, pero será bueno tenerlo. Falta terminar para 2015 – 2023.</w:t>
+      </w:r>
     </w:p>
     <w:p>
       <w:pPr>
@@ -90,35 +191,67 @@
           <w:ilvl w:val="0"/>
           <w:numId w:val="1"/>
         </w:numPr>
+        <w:rPr>
+          <w:b/>
+          <w:bCs/>
+        </w:rPr>
       </w:pPr>
       <w:r>
+        <w:rPr>
+          <w:b/>
+          <w:bCs/>
+        </w:rPr>
         <w:t xml:space="preserve">Principios paramétricos -&gt; datos no son paramétricos, datos van sesgados a baja complejidad. Verificar igual. </w:t>
+      </w:r>
+      <w:r>
+        <w:rPr>
+          <w:b/>
+          <w:bCs/>
+        </w:rPr>
+        <w:t xml:space="preserve"> LISTO.</w:t>
       </w:r>
     </w:p>
     <w:p/>
     <w:p>
+      <w:r>
+        <w:t>Agregar Correlaciones a determinantes</w:t>
+      </w:r>
+      <w:r>
+        <w:t xml:space="preserve"> -&gt; En progreso.</w:t>
+      </w:r>
+    </w:p>
+    <w:p>
+      <w:pPr>
+        <w:rPr>
+          <w:b/>
+          <w:bCs/>
+        </w:rPr>
+      </w:pPr>
       <w:proofErr w:type="spellStart"/>
       <w:r>
-        <w:t>Resultados_iteracion</w:t>
+        <w:rPr>
+          <w:b/>
+          <w:bCs/>
+        </w:rPr>
+        <w:t>Correlacion</w:t>
       </w:r>
       <w:proofErr w:type="spellEnd"/>
       <w:r>
-        <w:t xml:space="preserve"> -&gt; </w:t>
-      </w:r>
-      <w:proofErr w:type="spellStart"/>
-      <w:r>
-        <w:t>aplicar_sensibilidad</w:t>
-      </w:r>
-      <w:proofErr w:type="spellEnd"/>
-      <w:r>
-        <w:t xml:space="preserve"> -&gt; </w:t>
-      </w:r>
-      <w:proofErr w:type="spellStart"/>
-      <w:r>
-        <w:t>sensibilidad_parametro_general</w:t>
-      </w:r>
-      <w:proofErr w:type="spellEnd"/>
+        <w:rPr>
+          <w:b/>
+          <w:bCs/>
+        </w:rPr>
+        <w:t xml:space="preserve"> análisis de sensibilidad</w:t>
+      </w:r>
+      <w:r>
+        <w:rPr>
+          <w:b/>
+          <w:bCs/>
+        </w:rPr>
+        <w:t xml:space="preserve"> -&gt; LISTO.</w:t>
+      </w:r>
     </w:p>
+    <w:p/>
     <w:sectPr>
       <w:pgSz w:w="12240" w:h="15840"/>
       <w:pgMar w:top="1417" w:right="1701" w:bottom="1417" w:left="1701" w:header="708" w:footer="708" w:gutter="0"/>
